--- a/resources/项目出现的问题解决.docx
+++ b/resources/项目出现的问题解决.docx
@@ -6,6 +6,7 @@
     <w:p>
       <w:pPr>
         <w:numPr>
+          <w:ilvl w:val="0"/>
           <w:numId w:val="0"/>
         </w:numPr>
         <w:rPr>
@@ -24,6 +25,7 @@
     <w:p>
       <w:pPr>
         <w:numPr>
+          <w:ilvl w:val="0"/>
           <w:numId w:val="0"/>
         </w:numPr>
         <w:rPr>
@@ -42,6 +44,7 @@
     <w:p>
       <w:pPr>
         <w:numPr>
+          <w:ilvl w:val="0"/>
           <w:numId w:val="0"/>
         </w:numPr>
         <w:rPr>
@@ -60,6 +63,7 @@
     <w:p>
       <w:pPr>
         <w:numPr>
+          <w:ilvl w:val="0"/>
           <w:numId w:val="0"/>
         </w:numPr>
         <w:rPr>
@@ -78,6 +82,7 @@
     <w:p>
       <w:pPr>
         <w:numPr>
+          <w:ilvl w:val="0"/>
           <w:numId w:val="0"/>
         </w:numPr>
         <w:rPr>
@@ -96,6 +101,7 @@
     <w:p>
       <w:pPr>
         <w:numPr>
+          <w:ilvl w:val="0"/>
           <w:numId w:val="0"/>
         </w:numPr>
         <w:rPr>
@@ -133,6 +139,7 @@
     <w:p>
       <w:pPr>
         <w:numPr>
+          <w:ilvl w:val="0"/>
           <w:numId w:val="0"/>
         </w:numPr>
         <w:rPr>
@@ -165,6 +172,7 @@
     <w:p>
       <w:pPr>
         <w:numPr>
+          <w:ilvl w:val="0"/>
           <w:numId w:val="0"/>
         </w:numPr>
         <w:rPr>
@@ -183,6 +191,7 @@
     <w:p>
       <w:pPr>
         <w:numPr>
+          <w:ilvl w:val="0"/>
           <w:numId w:val="0"/>
         </w:numPr>
         <w:rPr>
@@ -201,6 +210,7 @@
     <w:p>
       <w:pPr>
         <w:numPr>
+          <w:ilvl w:val="0"/>
           <w:numId w:val="0"/>
         </w:numPr>
         <w:rPr>
@@ -219,6 +229,7 @@
     <w:p>
       <w:pPr>
         <w:numPr>
+          <w:ilvl w:val="0"/>
           <w:numId w:val="0"/>
         </w:numPr>
         <w:ind w:firstLine="420"/>
@@ -238,6 +249,7 @@
     <w:p>
       <w:pPr>
         <w:numPr>
+          <w:ilvl w:val="0"/>
           <w:numId w:val="0"/>
         </w:numPr>
         <w:ind w:firstLine="420"/>
@@ -250,6 +262,7 @@
     <w:p>
       <w:pPr>
         <w:numPr>
+          <w:ilvl w:val="0"/>
           <w:numId w:val="0"/>
         </w:numPr>
         <w:ind w:firstLine="420"/>
@@ -265,23 +278,23 @@
         </w:rPr>
         <w:t>注意：为什么要修改中央仓库地址呢？是因为只有这个地址，才有hadoop-client-2.5.2。</w:t>
       </w:r>
-      <w:bookmarkStart w:id="0" w:name="_GoBack"/>
-      <w:bookmarkEnd w:id="0"/>
-    </w:p>
-    <w:p>
-      <w:pPr>
-        <w:numPr>
-          <w:numId w:val="0"/>
-        </w:numPr>
-        <w:rPr>
-          <w:rFonts w:hint="eastAsia"/>
-          <w:lang w:val="en-US" w:eastAsia="zh-CN"/>
-        </w:rPr>
-      </w:pPr>
-    </w:p>
-    <w:p>
-      <w:pPr>
-        <w:numPr>
+    </w:p>
+    <w:p>
+      <w:pPr>
+        <w:numPr>
+          <w:ilvl w:val="0"/>
+          <w:numId w:val="0"/>
+        </w:numPr>
+        <w:rPr>
+          <w:rFonts w:hint="eastAsia"/>
+          <w:lang w:val="en-US" w:eastAsia="zh-CN"/>
+        </w:rPr>
+      </w:pPr>
+    </w:p>
+    <w:p>
+      <w:pPr>
+        <w:numPr>
+          <w:ilvl w:val="0"/>
           <w:numId w:val="0"/>
         </w:numPr>
         <w:rPr>
@@ -300,6 +313,7 @@
     <w:p>
       <w:pPr>
         <w:numPr>
+          <w:ilvl w:val="0"/>
           <w:numId w:val="0"/>
         </w:numPr>
         <w:rPr>
@@ -354,96 +368,7 @@
     <w:p>
       <w:pPr>
         <w:numPr>
-          <w:numId w:val="0"/>
-        </w:numPr>
-        <w:rPr>
-          <w:rFonts w:hint="eastAsia"/>
-          <w:lang w:val="en-US" w:eastAsia="zh-CN"/>
-        </w:rPr>
-      </w:pPr>
-      <w:r>
-        <w:rPr>
-          <w:rFonts w:hint="eastAsia"/>
-          <w:lang w:val="en-US" w:eastAsia="zh-CN"/>
-        </w:rPr>
-        <w:t xml:space="preserve">   </w:t>
-      </w:r>
-    </w:p>
-    <w:p>
-      <w:pPr>
-        <w:numPr>
-          <w:numId w:val="0"/>
-        </w:numPr>
-        <w:rPr>
-          <w:rFonts w:hint="eastAsia"/>
-          <w:lang w:val="en-US" w:eastAsia="zh-CN"/>
-        </w:rPr>
-      </w:pPr>
-      <w:r>
-        <w:rPr>
-          <w:rFonts w:hint="eastAsia"/>
-          <w:lang w:val="en-US" w:eastAsia="zh-CN"/>
-        </w:rPr>
-        <w:t xml:space="preserve">   解决：</w:t>
-      </w:r>
-    </w:p>
-    <w:p>
-      <w:pPr>
-        <w:numPr>
-          <w:numId w:val="0"/>
-        </w:numPr>
-        <w:rPr>
-          <w:rFonts w:hint="eastAsia"/>
-          <w:lang w:val="en-US" w:eastAsia="zh-CN"/>
-        </w:rPr>
-      </w:pPr>
-      <w:r>
-        <w:rPr>
-          <w:rFonts w:hint="eastAsia"/>
-          <w:lang w:val="en-US" w:eastAsia="zh-CN"/>
-        </w:rPr>
-        <w:t xml:space="preserve">   到https://github.com/zengyh/hadoop-common-2.2.0-bin下载 hadoop-common-2.2.0-bin，    </w:t>
-      </w:r>
-    </w:p>
-    <w:p>
-      <w:pPr>
-        <w:numPr>
-          <w:numId w:val="0"/>
-        </w:numPr>
-        <w:rPr>
-          <w:rFonts w:hint="eastAsia"/>
-          <w:lang w:val="en-US" w:eastAsia="zh-CN"/>
-        </w:rPr>
-      </w:pPr>
-      <w:r>
-        <w:rPr>
-          <w:rFonts w:hint="eastAsia"/>
-          <w:lang w:val="en-US" w:eastAsia="zh-CN"/>
-        </w:rPr>
-        <w:t xml:space="preserve">   存放到 D:\Program Files\hadoop-common-2.2.0-bin</w:t>
-      </w:r>
-    </w:p>
-    <w:p>
-      <w:pPr>
-        <w:numPr>
-          <w:numId w:val="0"/>
-        </w:numPr>
-        <w:rPr>
-          <w:rFonts w:hint="eastAsia"/>
-          <w:lang w:val="en-US" w:eastAsia="zh-CN"/>
-        </w:rPr>
-      </w:pPr>
-      <w:r>
-        <w:rPr>
-          <w:rFonts w:hint="eastAsia"/>
-          <w:lang w:val="en-US" w:eastAsia="zh-CN"/>
-        </w:rPr>
-        <w:t xml:space="preserve">   设置环境变量值HADOOP_HOME=D:\Program Files\hadoop-common-2.2.0-bin</w:t>
-      </w:r>
-    </w:p>
-    <w:p>
-      <w:pPr>
-        <w:numPr>
+          <w:ilvl w:val="0"/>
           <w:numId w:val="0"/>
         </w:numPr>
         <w:rPr>
@@ -464,7 +389,7 @@
           <w:lang w:val="en-US" w:eastAsia="zh-CN"/>
         </w:rPr>
         <w:object>
-          <v:shape id="_x0000_i1025" o:spt="75" type="#_x0000_t75" style="height:65.5pt;width:72.7pt;" o:ole="t" filled="f" o:preferrelative="t" stroked="f" coordsize="21600,21600">
+          <v:shape id="_x0000_i1026" o:spt="75" type="#_x0000_t75" style="height:65.5pt;width:72.7pt;" o:ole="t" filled="f" o:preferrelative="t" stroked="f" coordsize="21600,21600">
             <v:fill on="f" focussize="0,0"/>
             <v:stroke on="f"/>
             <v:imagedata r:id="rId6" o:title=""/>
@@ -472,15 +397,171 @@
             <w10:wrap type="none"/>
             <w10:anchorlock/>
           </v:shape>
-          <o:OLEObject Type="Embed" ProgID="Package" ShapeID="_x0000_i1025" DrawAspect="Icon" ObjectID="_1468075725" r:id="rId5">
+          <o:OLEObject Type="Embed" ProgID="Package" ShapeID="_x0000_i1026" DrawAspect="Icon" ObjectID="_1468075725" r:id="rId5">
             <o:LockedField>false</o:LockedField>
           </o:OLEObject>
         </w:object>
       </w:r>
-    </w:p>
-    <w:p>
-      <w:pPr>
-        <w:numPr>
+      <w:bookmarkStart w:id="0" w:name="_GoBack"/>
+      <w:bookmarkEnd w:id="0"/>
+    </w:p>
+    <w:p>
+      <w:pPr>
+        <w:numPr>
+          <w:ilvl w:val="0"/>
+          <w:numId w:val="0"/>
+        </w:numPr>
+        <w:rPr>
+          <w:rFonts w:hint="eastAsia"/>
+          <w:lang w:val="en-US" w:eastAsia="zh-CN"/>
+        </w:rPr>
+      </w:pPr>
+      <w:r>
+        <w:rPr>
+          <w:rFonts w:hint="eastAsia"/>
+          <w:lang w:val="en-US" w:eastAsia="zh-CN"/>
+        </w:rPr>
+        <w:t xml:space="preserve">   </w:t>
+      </w:r>
+    </w:p>
+    <w:p>
+      <w:pPr>
+        <w:numPr>
+          <w:ilvl w:val="0"/>
+          <w:numId w:val="0"/>
+        </w:numPr>
+        <w:rPr>
+          <w:rFonts w:hint="eastAsia"/>
+          <w:lang w:val="en-US" w:eastAsia="zh-CN"/>
+        </w:rPr>
+      </w:pPr>
+      <w:r>
+        <w:rPr>
+          <w:rFonts w:hint="eastAsia"/>
+          <w:lang w:val="en-US" w:eastAsia="zh-CN"/>
+        </w:rPr>
+        <w:t xml:space="preserve">   解决：</w:t>
+      </w:r>
+    </w:p>
+    <w:p>
+      <w:pPr>
+        <w:numPr>
+          <w:ilvl w:val="0"/>
+          <w:numId w:val="0"/>
+        </w:numPr>
+        <w:rPr>
+          <w:rFonts w:hint="eastAsia"/>
+          <w:lang w:val="en-US" w:eastAsia="zh-CN"/>
+        </w:rPr>
+      </w:pPr>
+      <w:r>
+        <w:rPr>
+          <w:rFonts w:hint="eastAsia"/>
+          <w:lang w:val="en-US" w:eastAsia="zh-CN"/>
+        </w:rPr>
+        <w:t xml:space="preserve">   到https://github.com/zengyh/hadoop-common-2.2.0-bin下载 hadoop-common-2.2.0-bin，    </w:t>
+      </w:r>
+    </w:p>
+    <w:p>
+      <w:pPr>
+        <w:numPr>
+          <w:ilvl w:val="0"/>
+          <w:numId w:val="0"/>
+        </w:numPr>
+        <w:rPr>
+          <w:rFonts w:hint="eastAsia"/>
+          <w:lang w:val="en-US" w:eastAsia="zh-CN"/>
+        </w:rPr>
+      </w:pPr>
+      <w:r>
+        <w:rPr>
+          <w:rFonts w:hint="eastAsia"/>
+          <w:lang w:val="en-US" w:eastAsia="zh-CN"/>
+        </w:rPr>
+        <w:t xml:space="preserve">   存放到 D:\Program Files\hadoop-common-2.2.0-bin</w:t>
+      </w:r>
+    </w:p>
+    <w:p>
+      <w:pPr>
+        <w:numPr>
+          <w:ilvl w:val="0"/>
+          <w:numId w:val="0"/>
+        </w:numPr>
+        <w:rPr>
+          <w:rFonts w:hint="eastAsia"/>
+          <w:lang w:val="en-US" w:eastAsia="zh-CN"/>
+        </w:rPr>
+      </w:pPr>
+      <w:r>
+        <w:rPr>
+          <w:rFonts w:hint="eastAsia"/>
+          <w:lang w:val="en-US" w:eastAsia="zh-CN"/>
+        </w:rPr>
+        <w:t xml:space="preserve">   设置环境变量值HADOOP_HOME=D:\Program Files\hadoop-common-2.2.0-bin</w:t>
+      </w:r>
+    </w:p>
+    <w:p>
+      <w:pPr>
+        <w:numPr>
+          <w:ilvl w:val="0"/>
+          <w:numId w:val="0"/>
+        </w:numPr>
+        <w:rPr>
+          <w:rFonts w:hint="eastAsia"/>
+          <w:lang w:val="en-US" w:eastAsia="zh-CN"/>
+        </w:rPr>
+      </w:pPr>
+      <w:r>
+        <w:rPr>
+          <w:rFonts w:hint="eastAsia"/>
+          <w:lang w:val="en-US" w:eastAsia="zh-CN"/>
+        </w:rPr>
+        <w:t xml:space="preserve">    </w:t>
+      </w:r>
+      <w:r>
+        <w:rPr>
+          <w:rFonts w:hint="eastAsia"/>
+          <w:lang w:val="en-US" w:eastAsia="zh-CN"/>
+        </w:rPr>
+        <w:object>
+          <v:shape id="_x0000_i1025" o:spt="75" type="#_x0000_t75" style="height:65.5pt;width:72.7pt;" o:ole="t" filled="f" o:preferrelative="t" stroked="f" coordsize="21600,21600">
+            <v:path/>
+            <v:fill on="f" focussize="0,0"/>
+            <v:stroke on="f"/>
+            <v:imagedata r:id="rId8" o:title=""/>
+            <o:lock v:ext="edit" aspectratio="t"/>
+            <w10:wrap type="none"/>
+            <w10:anchorlock/>
+          </v:shape>
+          <o:OLEObject Type="Embed" ProgID="Package" ShapeID="_x0000_i1025" DrawAspect="Icon" ObjectID="_1468075726" r:id="rId7">
+            <o:LockedField>false</o:LockedField>
+          </o:OLEObject>
+        </w:object>
+      </w:r>
+    </w:p>
+    <w:p>
+      <w:pPr>
+        <w:numPr>
+          <w:ilvl w:val="0"/>
+          <w:numId w:val="0"/>
+        </w:numPr>
+        <w:rPr>
+          <w:rFonts w:hint="eastAsia"/>
+          <w:lang w:val="en-US" w:eastAsia="zh-CN"/>
+        </w:rPr>
+      </w:pPr>
+      <w:r>
+        <w:rPr>
+          <w:rFonts w:hint="eastAsia"/>
+          <w:lang w:val="en-US" w:eastAsia="zh-CN"/>
+        </w:rPr>
+        <w:t xml:space="preserve">   </w:t>
+      </w:r>
+    </w:p>
+    <w:p>
+      <w:pPr>
+        <w:numPr>
+          <w:ilvl w:val="0"/>
           <w:numId w:val="0"/>
         </w:numPr>
         <w:rPr>
@@ -551,7 +632,7 @@
           <w:szCs w:val="21"/>
           <w:lang w:val="en-US" w:eastAsia="zh-CN" w:bidi="ar"/>
         </w:rPr>
-        <w:t>解检查导致的错误，解决办法：</w:t>
+        <w:t>检查导致的错误，解决办法：</w:t>
       </w:r>
     </w:p>
     <w:p>
@@ -908,6 +989,7 @@
     <w:p>
       <w:pPr>
         <w:numPr>
+          <w:ilvl w:val="0"/>
           <w:numId w:val="0"/>
         </w:numPr>
         <w:rPr>
@@ -921,6 +1003,7 @@
     <w:p>
       <w:pPr>
         <w:numPr>
+          <w:ilvl w:val="0"/>
           <w:numId w:val="0"/>
         </w:numPr>
         <w:rPr>
@@ -1254,7 +1337,7 @@
     <w:semiHidden/>
     <w:uiPriority w:val="0"/>
   </w:style>
-  <w:style w:type="table" w:default="1" w:styleId="7">
+  <w:style w:type="table" w:default="1" w:styleId="8">
     <w:name w:val="Normal Table"/>
     <w:semiHidden/>
     <w:uiPriority w:val="0"/>
@@ -1292,6 +1375,15 @@
     </w:rPr>
   </w:style>
   <w:style w:type="character" w:styleId="5">
+    <w:name w:val="FollowedHyperlink"/>
+    <w:basedOn w:val="4"/>
+    <w:uiPriority w:val="0"/>
+    <w:rPr>
+      <w:color w:val="800080"/>
+      <w:u w:val="single"/>
+    </w:rPr>
+  </w:style>
+  <w:style w:type="character" w:styleId="6">
     <w:name w:val="Hyperlink"/>
     <w:basedOn w:val="4"/>
     <w:uiPriority w:val="0"/>
@@ -1300,7 +1392,7 @@
       <w:u w:val="single"/>
     </w:rPr>
   </w:style>
-  <w:style w:type="character" w:styleId="6">
+  <w:style w:type="character" w:styleId="7">
     <w:name w:val="HTML Code"/>
     <w:basedOn w:val="4"/>
     <w:uiPriority w:val="0"/>
